--- a/docs/Dublin Dashboard Review 18_10_18.docx
+++ b/docs/Dublin Dashboard Review 18_10_18.docx
@@ -134,8 +134,6 @@
           <w:lang w:eastAsia="en-GB"/>
         </w:rPr>
       </w:pPr>
-      <w:bookmarkStart w:id="0" w:name="_GoBack"/>
-      <w:bookmarkEnd w:id="0"/>
       <w:r>
         <w:rPr>
           <w:rFonts w:ascii="Calibri" w:eastAsia="Times New Roman" w:hAnsi="Calibri" w:cs="Times New Roman"/>
@@ -366,6 +364,29 @@
           <w:color w:val="000000"/>
           <w:lang w:eastAsia="en-GB"/>
         </w:rPr>
+        <w:t>Advise on designs of live update indicators with sketches.</w:t>
+      </w:r>
+    </w:p>
+    <w:p>
+      <w:pPr>
+        <w:numPr>
+          <w:ilvl w:val="0"/>
+          <w:numId w:val="4"/>
+        </w:numPr>
+        <w:shd w:val="clear" w:color="auto" w:fill="FFFFFF"/>
+        <w:spacing w:before="100" w:beforeAutospacing="1" w:after="100" w:afterAutospacing="1"/>
+        <w:rPr>
+          <w:rFonts w:ascii="Calibri" w:eastAsia="Times New Roman" w:hAnsi="Calibri" w:cs="Times New Roman"/>
+          <w:color w:val="000000"/>
+          <w:lang w:eastAsia="en-GB"/>
+        </w:rPr>
+      </w:pPr>
+      <w:r>
+        <w:rPr>
+          <w:rFonts w:ascii="Calibri" w:eastAsia="Times New Roman" w:hAnsi="Calibri" w:cs="Times New Roman"/>
+          <w:color w:val="000000"/>
+          <w:lang w:eastAsia="en-GB"/>
+        </w:rPr>
         <w:t>Provide insight on trustworthiness rating system (</w:t>
       </w:r>
       <w:proofErr w:type="spellStart"/>
@@ -438,7 +459,17 @@
           <w:color w:val="000000"/>
           <w:lang w:eastAsia="en-GB"/>
         </w:rPr>
-        <w:t> will send heuristics document and poll for team to sign up to. Will also list sections which need text descriptions.</w:t>
+        <w:t xml:space="preserve"> will send heuristics document and poll for team to sign up to. </w:t>
+      </w:r>
+      <w:bookmarkStart w:id="0" w:name="_GoBack"/>
+      <w:bookmarkEnd w:id="0"/>
+      <w:r>
+        <w:rPr>
+          <w:rFonts w:ascii="Calibri" w:eastAsia="Times New Roman" w:hAnsi="Calibri" w:cs="Times New Roman"/>
+          <w:color w:val="000000"/>
+          <w:lang w:eastAsia="en-GB"/>
+        </w:rPr>
+        <w:t>Will also list sections which need text descriptions.</w:t>
       </w:r>
     </w:p>
     <w:p>
